--- a/flutter/Documentation/FlutterProjectSetup Ubuntu Guide 1.0.0.docx
+++ b/flutter/Documentation/FlutterProjectSetup Ubuntu Guide 1.0.0.docx
@@ -53,7 +53,31 @@
           <w:sz w:val="58"/>
           <w:szCs w:val="24"/>
         </w:rPr>
-        <w:t xml:space="preserve"> on Ubuntu</w:t>
+        <w:t xml:space="preserve"> </w:t>
+      </w:r>
+      <w:r>
+        <w:rPr>
+          <w:b/>
+          <w:sz w:val="58"/>
+          <w:szCs w:val="24"/>
+        </w:rPr>
+        <w:t>(</w:t>
+      </w:r>
+      <w:r>
+        <w:rPr>
+          <w:b/>
+          <w:sz w:val="58"/>
+          <w:szCs w:val="24"/>
+        </w:rPr>
+        <w:t>Ubuntu</w:t>
+      </w:r>
+      <w:r>
+        <w:rPr>
+          <w:b/>
+          <w:sz w:val="58"/>
+          <w:szCs w:val="24"/>
+        </w:rPr>
+        <w:t>)</w:t>
       </w:r>
     </w:p>
     <w:p>
@@ -2865,7 +2889,6 @@
         <w:lastRenderedPageBreak/>
         <w:t xml:space="preserve">Procced to setup </w:t>
       </w:r>
-      <w:bookmarkStart w:id="0" w:name="_GoBack"/>
       <w:r>
         <w:rPr>
           <w:noProof/>
@@ -2906,7 +2929,6 @@
           </wp:inline>
         </w:drawing>
       </w:r>
-      <w:bookmarkEnd w:id="0"/>
     </w:p>
     <w:p>
       <w:pPr>
@@ -3533,7 +3555,7 @@
           <v:rect id="rectole0000000000" o:spid="_x0000_i1025" style="width:418.5pt;height:282pt" o:ole="" o:preferrelative="t" stroked="f">
             <v:imagedata r:id="rId24" o:title=""/>
           </v:rect>
-          <o:OLEObject Type="Embed" ProgID="StaticMetafile" ShapeID="rectole0000000000" DrawAspect="Content" ObjectID="_1654255945" r:id="rId25"/>
+          <o:OLEObject Type="Embed" ProgID="StaticMetafile" ShapeID="rectole0000000000" DrawAspect="Content" ObjectID="_1655044447" r:id="rId25"/>
         </w:object>
       </w:r>
     </w:p>
@@ -3582,25 +3604,23 @@
     </w:p>
     <w:p>
       <w:pPr>
-        <w:pStyle w:val="Heading2"/>
+        <w:pStyle w:val="Heading1"/>
         <w:numPr>
           <w:ilvl w:val="0"/>
           <w:numId w:val="14"/>
         </w:numPr>
-        <w:shd w:val="clear" w:color="auto" w:fill="FFFFFF"/>
-        <w:rPr>
-          <w:rFonts w:ascii="Roboto" w:hAnsi="Roboto"/>
-          <w:b w:val="0"/>
-          <w:bCs w:val="0"/>
-          <w:color w:val="4A4A4A"/>
-        </w:rPr>
-      </w:pPr>
-      <w:r>
-        <w:rPr>
-          <w:rFonts w:ascii="Roboto" w:hAnsi="Roboto"/>
-          <w:b w:val="0"/>
-          <w:bCs w:val="0"/>
-          <w:color w:val="4A4A4A"/>
+        <w:rPr>
+          <w:rFonts w:asciiTheme="minorHAnsi" w:hAnsiTheme="minorHAnsi" w:cstheme="minorHAnsi"/>
+          <w:b/>
+          <w:bCs/>
+          <w:color w:val="auto"/>
+        </w:rPr>
+      </w:pPr>
+      <w:r>
+        <w:rPr>
+          <w:rFonts w:asciiTheme="minorHAnsi" w:hAnsiTheme="minorHAnsi" w:cstheme="minorHAnsi"/>
+          <w:b/>
+          <w:color w:val="auto"/>
         </w:rPr>
         <w:lastRenderedPageBreak/>
         <w:t>Install the Flutter and Dart plugins</w:t>
@@ -6997,8 +7017,159 @@
           <w:color w:val="000000" w:themeColor="text1"/>
         </w:rPr>
         <w:lastRenderedPageBreak/>
-        <w:t>Running Project in the Emulator:</w:t>
-      </w:r>
+        <w:t xml:space="preserve">Build and </w:t>
+      </w:r>
+      <w:r>
+        <w:rPr>
+          <w:rFonts w:asciiTheme="minorHAnsi" w:eastAsia="Times New Roman" w:hAnsiTheme="minorHAnsi" w:cstheme="minorHAnsi"/>
+          <w:b/>
+          <w:color w:val="000000" w:themeColor="text1"/>
+        </w:rPr>
+        <w:t>Run</w:t>
+      </w:r>
+      <w:r>
+        <w:rPr>
+          <w:rFonts w:asciiTheme="minorHAnsi" w:eastAsia="Times New Roman" w:hAnsiTheme="minorHAnsi" w:cstheme="minorHAnsi"/>
+          <w:b/>
+          <w:color w:val="000000" w:themeColor="text1"/>
+        </w:rPr>
+        <w:t xml:space="preserve"> the</w:t>
+      </w:r>
+      <w:r>
+        <w:rPr>
+          <w:rFonts w:asciiTheme="minorHAnsi" w:eastAsia="Times New Roman" w:hAnsiTheme="minorHAnsi" w:cstheme="minorHAnsi"/>
+          <w:b/>
+          <w:color w:val="000000" w:themeColor="text1"/>
+        </w:rPr>
+        <w:t xml:space="preserve"> Project in the Emulator:</w:t>
+      </w:r>
+    </w:p>
+    <w:p>
+      <w:pPr>
+        <w:pStyle w:val="ListParagraph"/>
+        <w:numPr>
+          <w:ilvl w:val="0"/>
+          <w:numId w:val="10"/>
+        </w:numPr>
+        <w:spacing w:before="100" w:after="100" w:line="276" w:lineRule="auto"/>
+        <w:rPr>
+          <w:rFonts w:eastAsia="Times New Roman" w:cstheme="minorHAnsi"/>
+        </w:rPr>
+      </w:pPr>
+      <w:r>
+        <w:rPr>
+          <w:rFonts w:ascii="Times New Roman" w:eastAsia="Times New Roman" w:hAnsi="Times New Roman" w:cs="Times New Roman"/>
+          <w:szCs w:val="24"/>
+        </w:rPr>
+        <w:t xml:space="preserve">Clone the </w:t>
+      </w:r>
+      <w:proofErr w:type="spellStart"/>
+      <w:r>
+        <w:rPr>
+          <w:rFonts w:ascii="Times New Roman" w:eastAsia="Times New Roman" w:hAnsi="Times New Roman" w:cs="Times New Roman"/>
+          <w:szCs w:val="24"/>
+        </w:rPr>
+        <w:t>git</w:t>
+      </w:r>
+      <w:proofErr w:type="spellEnd"/>
+      <w:r>
+        <w:rPr>
+          <w:rFonts w:ascii="Times New Roman" w:eastAsia="Times New Roman" w:hAnsi="Times New Roman" w:cs="Times New Roman"/>
+          <w:szCs w:val="24"/>
+        </w:rPr>
+        <w:t xml:space="preserve"> repository from </w:t>
+      </w:r>
+      <w:hyperlink r:id="rId46" w:history="1">
+        <w:r>
+          <w:rPr>
+            <w:rStyle w:val="Hyperlink"/>
+          </w:rPr>
+          <w:t>https://github.com/tsiAILAB/Plant-Pathology</w:t>
+        </w:r>
+        <w:r>
+          <w:rPr>
+            <w:rStyle w:val="Hyperlink"/>
+            <w:rFonts w:ascii="Times New Roman" w:eastAsia="Times New Roman" w:hAnsi="Times New Roman" w:cs="Times New Roman"/>
+            <w:szCs w:val="24"/>
+          </w:rPr>
+          <w:t>.</w:t>
+        </w:r>
+        <w:r>
+          <w:rPr>
+            <w:rStyle w:val="Hyperlink"/>
+            <w:rFonts w:eastAsia="Times New Roman" w:cstheme="minorHAnsi"/>
+            <w:noProof/>
+          </w:rPr>
+          <w:drawing>
+            <wp:inline distT="0" distB="0" distL="0" distR="0" wp14:anchorId="012418D4" wp14:editId="60D93C41">
+              <wp:extent cx="5943600" cy="2875915"/>
+              <wp:effectExtent l="0" t="0" r="0" b="635"/>
+              <wp:docPr id="9" name="Picture 9"/>
+              <wp:cNvGraphicFramePr>
+                <a:graphicFrameLocks xmlns:a="http://schemas.openxmlformats.org/drawingml/2006/main" noChangeAspect="1"/>
+              </wp:cNvGraphicFramePr>
+              <a:graphic xmlns:a="http://schemas.openxmlformats.org/drawingml/2006/main">
+                <a:graphicData uri="http://schemas.openxmlformats.org/drawingml/2006/picture">
+                  <pic:pic xmlns:pic="http://schemas.openxmlformats.org/drawingml/2006/picture">
+                    <pic:nvPicPr>
+                      <pic:cNvPr id="0" name=""/>
+                      <pic:cNvPicPr/>
+                    </pic:nvPicPr>
+                    <pic:blipFill>
+                      <a:blip r:embed="rId47"/>
+                      <a:stretch>
+                        <a:fillRect/>
+                      </a:stretch>
+                    </pic:blipFill>
+                    <pic:spPr>
+                      <a:xfrm>
+                        <a:off x="0" y="0"/>
+                        <a:ext cx="5943600" cy="2875915"/>
+                      </a:xfrm>
+                      <a:prstGeom prst="rect">
+                        <a:avLst/>
+                      </a:prstGeom>
+                    </pic:spPr>
+                  </pic:pic>
+                </a:graphicData>
+              </a:graphic>
+            </wp:inline>
+          </w:drawing>
+        </w:r>
+      </w:hyperlink>
+    </w:p>
+    <w:p>
+      <w:pPr>
+        <w:pStyle w:val="ListParagraph"/>
+        <w:spacing w:before="100" w:after="100" w:line="276" w:lineRule="auto"/>
+        <w:jc w:val="both"/>
+        <w:rPr>
+          <w:noProof/>
+        </w:rPr>
+      </w:pPr>
+      <w:r>
+        <w:rPr>
+          <w:rFonts w:ascii="Times New Roman" w:eastAsia="Times New Roman" w:hAnsi="Times New Roman" w:cs="Times New Roman"/>
+          <w:szCs w:val="24"/>
+        </w:rPr>
+        <w:t xml:space="preserve">Please </w:t>
+      </w:r>
+      <w:r>
+        <w:rPr>
+          <w:noProof/>
+        </w:rPr>
+        <w:t>download the zip and extract.</w:t>
+      </w:r>
+    </w:p>
+    <w:p>
+      <w:pPr>
+        <w:pStyle w:val="ListParagraph"/>
+        <w:spacing w:before="100" w:after="100" w:line="276" w:lineRule="auto"/>
+        <w:jc w:val="both"/>
+        <w:rPr>
+          <w:rFonts w:eastAsia="Times New Roman" w:cstheme="minorHAnsi"/>
+        </w:rPr>
+      </w:pPr>
     </w:p>
     <w:p>
       <w:pPr>
@@ -7017,7 +7188,28 @@
         <w:rPr>
           <w:rFonts w:eastAsia="Times New Roman" w:cstheme="minorHAnsi"/>
         </w:rPr>
-        <w:t>Check out the project from Git.</w:t>
+        <w:t>Open the project in android studio marked menu.</w:t>
+      </w:r>
+    </w:p>
+    <w:p>
+      <w:pPr>
+        <w:spacing w:before="100" w:after="100" w:line="276" w:lineRule="auto"/>
+        <w:ind w:left="720"/>
+        <w:jc w:val="center"/>
+        <w:rPr>
+          <w:rFonts w:eastAsia="Times New Roman" w:cstheme="minorHAnsi"/>
+        </w:rPr>
+      </w:pPr>
+      <w:r>
+        <w:rPr>
+          <w:rFonts w:cstheme="minorHAnsi"/>
+        </w:rPr>
+        <w:object w:dxaOrig="4573" w:dyaOrig="4035">
+          <v:rect id="rectole0000000001" o:spid="_x0000_i1026" style="width:228.75pt;height:201.75pt" o:ole="" o:preferrelative="t" stroked="f">
+            <v:imagedata r:id="rId48" o:title=""/>
+          </v:rect>
+          <o:OLEObject Type="Embed" ProgID="StaticMetafile" ShapeID="rectole0000000001" DrawAspect="Content" ObjectID="_1655044448" r:id="rId49"/>
+        </w:object>
       </w:r>
     </w:p>
     <w:p>
@@ -7037,28 +7229,76 @@
         <w:rPr>
           <w:rFonts w:eastAsia="Times New Roman" w:cstheme="minorHAnsi"/>
         </w:rPr>
-        <w:t>Open the project in android studio marked menu.</w:t>
-      </w:r>
-    </w:p>
-    <w:p>
-      <w:pPr>
-        <w:spacing w:before="100" w:after="100" w:line="276" w:lineRule="auto"/>
-        <w:ind w:left="720"/>
-        <w:jc w:val="center"/>
-        <w:rPr>
-          <w:rFonts w:eastAsia="Times New Roman" w:cstheme="minorHAnsi"/>
-        </w:rPr>
-      </w:pPr>
-      <w:r>
-        <w:rPr>
-          <w:rFonts w:cstheme="minorHAnsi"/>
-        </w:rPr>
-        <w:object w:dxaOrig="4573" w:dyaOrig="4035">
-          <v:rect id="rectole0000000001" o:spid="_x0000_i1026" style="width:228.75pt;height:201.75pt" o:ole="" o:preferrelative="t" stroked="f">
-            <v:imagedata r:id="rId46" o:title=""/>
-          </v:rect>
-          <o:OLEObject Type="Embed" ProgID="StaticMetafile" ShapeID="rectole0000000001" DrawAspect="Content" ObjectID="_1654255946" r:id="rId47"/>
-        </w:object>
+        <w:t>Select the project folde</w:t>
+      </w:r>
+      <w:r>
+        <w:rPr>
+          <w:rFonts w:eastAsia="Times New Roman" w:cstheme="minorHAnsi"/>
+        </w:rPr>
+        <w:t xml:space="preserve">r which is downloaded from </w:t>
+      </w:r>
+      <w:proofErr w:type="spellStart"/>
+      <w:r>
+        <w:rPr>
+          <w:rFonts w:eastAsia="Times New Roman" w:cstheme="minorHAnsi"/>
+        </w:rPr>
+        <w:t>Git</w:t>
+      </w:r>
+      <w:proofErr w:type="spellEnd"/>
+      <w:r>
+        <w:rPr>
+          <w:rFonts w:eastAsia="Times New Roman" w:cstheme="minorHAnsi"/>
+        </w:rPr>
+        <w:t xml:space="preserve"> Re</w:t>
+      </w:r>
+      <w:r>
+        <w:rPr>
+          <w:rFonts w:eastAsia="Times New Roman" w:cstheme="minorHAnsi"/>
+        </w:rPr>
+        <w:t>pository.</w:t>
+      </w:r>
+      <w:r>
+        <w:rPr>
+          <w:rFonts w:eastAsia="Times New Roman" w:cstheme="minorHAnsi"/>
+        </w:rPr>
+        <w:t xml:space="preserve"> </w:t>
+      </w:r>
+      <w:r>
+        <w:rPr>
+          <w:rFonts w:ascii="Times New Roman" w:eastAsia="Times New Roman" w:hAnsi="Times New Roman" w:cs="Times New Roman"/>
+          <w:szCs w:val="24"/>
+        </w:rPr>
+        <w:t>The project should be this location of coned GIT  “</w:t>
+      </w:r>
+      <w:r>
+        <w:rPr>
+          <w:rFonts w:ascii="Times New Roman" w:eastAsia="Times New Roman" w:hAnsi="Times New Roman" w:cs="Times New Roman"/>
+          <w:szCs w:val="24"/>
+        </w:rPr>
+        <w:t>\plant-pathology\</w:t>
+      </w:r>
+      <w:r>
+        <w:rPr>
+          <w:rFonts w:ascii="Times New Roman" w:eastAsia="Times New Roman" w:hAnsi="Times New Roman" w:cs="Times New Roman"/>
+          <w:szCs w:val="24"/>
+        </w:rPr>
+        <w:t>flutter\</w:t>
+      </w:r>
+      <w:proofErr w:type="spellStart"/>
+      <w:r>
+        <w:rPr>
+          <w:rFonts w:ascii="Times New Roman" w:eastAsia="Times New Roman" w:hAnsi="Times New Roman" w:cs="Times New Roman"/>
+          <w:szCs w:val="24"/>
+        </w:rPr>
+        <w:t>plantpathologyandroid</w:t>
+      </w:r>
+      <w:proofErr w:type="spellEnd"/>
+      <w:r>
+        <w:rPr>
+          <w:rFonts w:ascii="Times New Roman" w:eastAsia="Times New Roman" w:hAnsi="Times New Roman" w:cs="Times New Roman"/>
+          <w:szCs w:val="24"/>
+        </w:rPr>
+        <w:t>”</w:t>
       </w:r>
     </w:p>
     <w:p>
@@ -7078,38 +7318,6 @@
         <w:rPr>
           <w:rFonts w:eastAsia="Times New Roman" w:cstheme="minorHAnsi"/>
         </w:rPr>
-        <w:t>Select the project folde</w:t>
-      </w:r>
-      <w:r>
-        <w:rPr>
-          <w:rFonts w:eastAsia="Times New Roman" w:cstheme="minorHAnsi"/>
-        </w:rPr>
-        <w:t>r which is downloaded from Git Re</w:t>
-      </w:r>
-      <w:r>
-        <w:rPr>
-          <w:rFonts w:eastAsia="Times New Roman" w:cstheme="minorHAnsi"/>
-        </w:rPr>
-        <w:t>pository.</w:t>
-      </w:r>
-    </w:p>
-    <w:p>
-      <w:pPr>
-        <w:pStyle w:val="ListParagraph"/>
-        <w:numPr>
-          <w:ilvl w:val="0"/>
-          <w:numId w:val="10"/>
-        </w:numPr>
-        <w:spacing w:before="100" w:after="100" w:line="276" w:lineRule="auto"/>
-        <w:jc w:val="both"/>
-        <w:rPr>
-          <w:rFonts w:eastAsia="Times New Roman" w:cstheme="minorHAnsi"/>
-        </w:rPr>
-      </w:pPr>
-      <w:r>
-        <w:rPr>
-          <w:rFonts w:eastAsia="Times New Roman" w:cstheme="minorHAnsi"/>
-        </w:rPr>
         <w:t xml:space="preserve">Download all dependencies by clicking </w:t>
       </w:r>
       <w:r>
@@ -7142,6 +7350,7 @@
           <w:rFonts w:eastAsia="Times New Roman" w:cstheme="minorHAnsi"/>
           <w:noProof/>
         </w:rPr>
+        <w:lastRenderedPageBreak/>
         <w:drawing>
           <wp:inline distT="0" distB="0" distL="0" distR="0" wp14:anchorId="65C284BC" wp14:editId="726AFB1B">
             <wp:extent cx="6393140" cy="552450"/>
@@ -7158,7 +7367,7 @@
                     <pic:cNvPicPr/>
                   </pic:nvPicPr>
                   <pic:blipFill>
-                    <a:blip r:embed="rId48">
+                    <a:blip r:embed="rId50">
                       <a:extLst>
                         <a:ext uri="{28A0092B-C50C-407E-A947-70E740481C1C}">
                           <a14:useLocalDpi xmlns:a14="http://schemas.microsoft.com/office/drawing/2010/main" val="0"/>
@@ -7261,7 +7470,7 @@
                     <pic:cNvPicPr/>
                   </pic:nvPicPr>
                   <pic:blipFill>
-                    <a:blip r:embed="rId49">
+                    <a:blip r:embed="rId51">
                       <a:extLst>
                         <a:ext uri="{28A0092B-C50C-407E-A947-70E740481C1C}">
                           <a14:useLocalDpi xmlns:a14="http://schemas.microsoft.com/office/drawing/2010/main" val="0"/>
@@ -7384,7 +7593,7 @@
                     <pic:cNvPicPr/>
                   </pic:nvPicPr>
                   <pic:blipFill>
-                    <a:blip r:embed="rId50">
+                    <a:blip r:embed="rId52">
                       <a:extLst>
                         <a:ext uri="{28A0092B-C50C-407E-A947-70E740481C1C}">
                           <a14:useLocalDpi xmlns:a14="http://schemas.microsoft.com/office/drawing/2010/main" val="0"/>
@@ -7413,10 +7622,726 @@
     </w:p>
     <w:p>
       <w:pPr>
+        <w:rPr>
+          <w:rFonts w:eastAsia="Times New Roman" w:cstheme="minorHAnsi"/>
+        </w:rPr>
+      </w:pPr>
+      <w:r>
+        <w:rPr>
+          <w:rFonts w:eastAsia="Times New Roman" w:cstheme="minorHAnsi"/>
+        </w:rPr>
+        <w:br w:type="page"/>
+      </w:r>
+    </w:p>
+    <w:p>
+      <w:pPr>
+        <w:pStyle w:val="Heading1"/>
+        <w:numPr>
+          <w:ilvl w:val="0"/>
+          <w:numId w:val="14"/>
+        </w:numPr>
+        <w:rPr>
+          <w:rFonts w:asciiTheme="minorHAnsi" w:eastAsia="Times New Roman" w:hAnsiTheme="minorHAnsi" w:cstheme="minorHAnsi"/>
+          <w:b/>
+          <w:color w:val="000000" w:themeColor="text1"/>
+        </w:rPr>
+      </w:pPr>
+      <w:r>
+        <w:rPr>
+          <w:rFonts w:asciiTheme="minorHAnsi" w:eastAsia="Times New Roman" w:hAnsiTheme="minorHAnsi" w:cstheme="minorHAnsi"/>
+          <w:b/>
+          <w:color w:val="000000" w:themeColor="text1"/>
+        </w:rPr>
+        <w:lastRenderedPageBreak/>
+        <w:t xml:space="preserve">Build </w:t>
+      </w:r>
+      <w:r>
+        <w:rPr>
+          <w:rFonts w:asciiTheme="minorHAnsi" w:eastAsia="Times New Roman" w:hAnsiTheme="minorHAnsi" w:cstheme="minorHAnsi"/>
+          <w:b/>
+          <w:color w:val="000000" w:themeColor="text1"/>
+        </w:rPr>
+        <w:t>APK</w:t>
+      </w:r>
+    </w:p>
+    <w:p>
+      <w:pPr>
+        <w:pStyle w:val="ListParagraph"/>
+        <w:numPr>
+          <w:ilvl w:val="0"/>
+          <w:numId w:val="41"/>
+        </w:numPr>
         <w:spacing w:before="100" w:after="100" w:line="276" w:lineRule="auto"/>
-        <w:jc w:val="center"/>
-        <w:rPr>
-          <w:rFonts w:eastAsia="Times New Roman" w:cstheme="minorHAnsi"/>
+        <w:rPr>
+          <w:rFonts w:eastAsia="Times New Roman" w:cstheme="minorHAnsi"/>
+          <w:color w:val="000000"/>
+          <w:shd w:val="clear" w:color="auto" w:fill="FFFFFF"/>
+        </w:rPr>
+      </w:pPr>
+      <w:r>
+        <w:rPr>
+          <w:rFonts w:eastAsia="Times New Roman" w:cstheme="minorHAnsi"/>
+          <w:color w:val="000000"/>
+          <w:shd w:val="clear" w:color="auto" w:fill="FFFFFF"/>
+        </w:rPr>
+        <w:t xml:space="preserve">To build </w:t>
+      </w:r>
+      <w:proofErr w:type="spellStart"/>
+      <w:r>
+        <w:rPr>
+          <w:rFonts w:eastAsia="Times New Roman" w:cstheme="minorHAnsi"/>
+          <w:color w:val="000000"/>
+          <w:shd w:val="clear" w:color="auto" w:fill="FFFFFF"/>
+        </w:rPr>
+        <w:t>apk</w:t>
+      </w:r>
+      <w:proofErr w:type="spellEnd"/>
+      <w:r>
+        <w:rPr>
+          <w:rFonts w:eastAsia="Times New Roman" w:cstheme="minorHAnsi"/>
+          <w:color w:val="000000"/>
+          <w:shd w:val="clear" w:color="auto" w:fill="FFFFFF"/>
+        </w:rPr>
+        <w:t xml:space="preserve"> go to build menu of Android Studio</w:t>
+      </w:r>
+    </w:p>
+    <w:p>
+      <w:pPr>
+        <w:pStyle w:val="ListParagraph"/>
+        <w:numPr>
+          <w:ilvl w:val="0"/>
+          <w:numId w:val="41"/>
+        </w:numPr>
+        <w:spacing w:before="100" w:after="100" w:line="276" w:lineRule="auto"/>
+        <w:rPr>
+          <w:rFonts w:eastAsia="Times New Roman" w:cstheme="minorHAnsi"/>
+          <w:color w:val="000000"/>
+          <w:shd w:val="clear" w:color="auto" w:fill="FFFFFF"/>
+        </w:rPr>
+      </w:pPr>
+      <w:r>
+        <w:rPr>
+          <w:rFonts w:eastAsia="Times New Roman" w:cstheme="minorHAnsi"/>
+          <w:color w:val="000000"/>
+          <w:shd w:val="clear" w:color="auto" w:fill="FFFFFF"/>
+        </w:rPr>
+        <w:t>Select “Build Bundle(s)/ APK(s)”</w:t>
+      </w:r>
+    </w:p>
+    <w:p>
+      <w:pPr>
+        <w:pStyle w:val="ListParagraph"/>
+        <w:numPr>
+          <w:ilvl w:val="0"/>
+          <w:numId w:val="41"/>
+        </w:numPr>
+        <w:spacing w:before="100" w:after="100" w:line="276" w:lineRule="auto"/>
+        <w:rPr>
+          <w:rFonts w:eastAsia="Times New Roman" w:cstheme="minorHAnsi"/>
+          <w:color w:val="000000"/>
+          <w:shd w:val="clear" w:color="auto" w:fill="FFFFFF"/>
+        </w:rPr>
+      </w:pPr>
+      <w:r>
+        <w:rPr>
+          <w:rFonts w:eastAsia="Times New Roman" w:cstheme="minorHAnsi"/>
+          <w:color w:val="000000"/>
+          <w:shd w:val="clear" w:color="auto" w:fill="FFFFFF"/>
+        </w:rPr>
+        <w:t>Build APK(s)</w:t>
+      </w:r>
+    </w:p>
+    <w:p>
+      <w:pPr>
+        <w:pStyle w:val="ListParagraph"/>
+        <w:spacing w:before="100" w:after="100" w:line="276" w:lineRule="auto"/>
+        <w:ind w:left="1440" w:hanging="720"/>
+        <w:rPr>
+          <w:rFonts w:eastAsia="Times New Roman" w:cstheme="minorHAnsi"/>
+          <w:color w:val="000000"/>
+          <w:shd w:val="clear" w:color="auto" w:fill="FFFFFF"/>
+        </w:rPr>
+      </w:pPr>
+      <w:r>
+        <w:rPr>
+          <w:noProof/>
+        </w:rPr>
+        <w:drawing>
+          <wp:inline distT="0" distB="0" distL="0" distR="0" wp14:anchorId="0EDCFC2A" wp14:editId="4EC27F7E">
+            <wp:extent cx="5943600" cy="3341370"/>
+            <wp:effectExtent l="0" t="0" r="0" b="0"/>
+            <wp:docPr id="7" name="Picture 7"/>
+            <wp:cNvGraphicFramePr>
+              <a:graphicFrameLocks xmlns:a="http://schemas.openxmlformats.org/drawingml/2006/main" noChangeAspect="1"/>
+            </wp:cNvGraphicFramePr>
+            <a:graphic xmlns:a="http://schemas.openxmlformats.org/drawingml/2006/main">
+              <a:graphicData uri="http://schemas.openxmlformats.org/drawingml/2006/picture">
+                <pic:pic xmlns:pic="http://schemas.openxmlformats.org/drawingml/2006/picture">
+                  <pic:nvPicPr>
+                    <pic:cNvPr id="0" name=""/>
+                    <pic:cNvPicPr/>
+                  </pic:nvPicPr>
+                  <pic:blipFill>
+                    <a:blip r:embed="rId53"/>
+                    <a:stretch>
+                      <a:fillRect/>
+                    </a:stretch>
+                  </pic:blipFill>
+                  <pic:spPr>
+                    <a:xfrm>
+                      <a:off x="0" y="0"/>
+                      <a:ext cx="5943600" cy="3341370"/>
+                    </a:xfrm>
+                    <a:prstGeom prst="rect">
+                      <a:avLst/>
+                    </a:prstGeom>
+                  </pic:spPr>
+                </pic:pic>
+              </a:graphicData>
+            </a:graphic>
+          </wp:inline>
+        </w:drawing>
+      </w:r>
+    </w:p>
+    <w:p>
+      <w:pPr>
+        <w:pStyle w:val="ListParagraph"/>
+        <w:spacing w:before="100" w:after="100" w:line="276" w:lineRule="auto"/>
+        <w:ind w:left="1440" w:hanging="720"/>
+        <w:rPr>
+          <w:rFonts w:eastAsia="Times New Roman" w:cstheme="minorHAnsi"/>
+          <w:color w:val="000000"/>
+          <w:shd w:val="clear" w:color="auto" w:fill="FFFFFF"/>
+        </w:rPr>
+      </w:pPr>
+    </w:p>
+    <w:p>
+      <w:pPr>
+        <w:pStyle w:val="ListParagraph"/>
+        <w:spacing w:before="100" w:after="100" w:line="276" w:lineRule="auto"/>
+        <w:ind w:left="1440" w:hanging="720"/>
+        <w:rPr>
+          <w:rFonts w:eastAsia="Times New Roman" w:cstheme="minorHAnsi"/>
+          <w:color w:val="000000"/>
+          <w:shd w:val="clear" w:color="auto" w:fill="FFFFFF"/>
+        </w:rPr>
+      </w:pPr>
+    </w:p>
+    <w:p>
+      <w:pPr>
+        <w:pStyle w:val="ListParagraph"/>
+        <w:numPr>
+          <w:ilvl w:val="0"/>
+          <w:numId w:val="41"/>
+        </w:numPr>
+        <w:spacing w:before="100" w:after="100" w:line="276" w:lineRule="auto"/>
+        <w:rPr>
+          <w:rFonts w:eastAsia="Times New Roman" w:cstheme="minorHAnsi"/>
+          <w:color w:val="000000"/>
+          <w:shd w:val="clear" w:color="auto" w:fill="FFFFFF"/>
+        </w:rPr>
+      </w:pPr>
+      <w:r>
+        <w:rPr>
+          <w:rFonts w:eastAsia="Times New Roman" w:cstheme="minorHAnsi"/>
+          <w:color w:val="000000"/>
+          <w:shd w:val="clear" w:color="auto" w:fill="FFFFFF"/>
+        </w:rPr>
+        <w:t>An APK will generated in the build folder</w:t>
+      </w:r>
+      <w:r>
+        <w:rPr>
+          <w:noProof/>
+        </w:rPr>
+        <w:t xml:space="preserve"> </w:t>
+      </w:r>
+    </w:p>
+    <w:p>
+      <w:pPr>
+        <w:pStyle w:val="ListParagraph"/>
+        <w:spacing w:before="100" w:after="100" w:line="276" w:lineRule="auto"/>
+        <w:ind w:left="1440"/>
+        <w:rPr>
+          <w:rFonts w:eastAsia="Times New Roman" w:cstheme="minorHAnsi"/>
+          <w:color w:val="000000"/>
+          <w:shd w:val="clear" w:color="auto" w:fill="FFFFFF"/>
+        </w:rPr>
+      </w:pPr>
+      <w:r>
+        <w:rPr>
+          <w:noProof/>
+        </w:rPr>
+        <w:drawing>
+          <wp:inline distT="0" distB="0" distL="0" distR="0" wp14:anchorId="5786405C" wp14:editId="545FFEFC">
+            <wp:extent cx="2200275" cy="1962150"/>
+            <wp:effectExtent l="0" t="0" r="9525" b="0"/>
+            <wp:docPr id="15" name="Picture 15"/>
+            <wp:cNvGraphicFramePr>
+              <a:graphicFrameLocks xmlns:a="http://schemas.openxmlformats.org/drawingml/2006/main" noChangeAspect="1"/>
+            </wp:cNvGraphicFramePr>
+            <a:graphic xmlns:a="http://schemas.openxmlformats.org/drawingml/2006/main">
+              <a:graphicData uri="http://schemas.openxmlformats.org/drawingml/2006/picture">
+                <pic:pic xmlns:pic="http://schemas.openxmlformats.org/drawingml/2006/picture">
+                  <pic:nvPicPr>
+                    <pic:cNvPr id="0" name=""/>
+                    <pic:cNvPicPr/>
+                  </pic:nvPicPr>
+                  <pic:blipFill>
+                    <a:blip r:embed="rId54"/>
+                    <a:stretch>
+                      <a:fillRect/>
+                    </a:stretch>
+                  </pic:blipFill>
+                  <pic:spPr>
+                    <a:xfrm>
+                      <a:off x="0" y="0"/>
+                      <a:ext cx="2200275" cy="1962150"/>
+                    </a:xfrm>
+                    <a:prstGeom prst="rect">
+                      <a:avLst/>
+                    </a:prstGeom>
+                  </pic:spPr>
+                </pic:pic>
+              </a:graphicData>
+            </a:graphic>
+          </wp:inline>
+        </w:drawing>
+      </w:r>
+    </w:p>
+    <w:p>
+      <w:pPr>
+        <w:pStyle w:val="ListParagraph"/>
+        <w:spacing w:before="100" w:after="100" w:line="276" w:lineRule="auto"/>
+        <w:ind w:left="1440"/>
+        <w:rPr>
+          <w:rFonts w:eastAsia="Times New Roman" w:cstheme="minorHAnsi"/>
+          <w:color w:val="000000"/>
+          <w:shd w:val="clear" w:color="auto" w:fill="FFFFFF"/>
+        </w:rPr>
+      </w:pPr>
+    </w:p>
+    <w:p>
+      <w:pPr>
+        <w:pStyle w:val="ListParagraph"/>
+        <w:spacing w:before="100" w:after="100" w:line="276" w:lineRule="auto"/>
+        <w:ind w:left="1440"/>
+        <w:rPr>
+          <w:rFonts w:eastAsia="Times New Roman" w:cstheme="minorHAnsi"/>
+          <w:color w:val="000000"/>
+          <w:shd w:val="clear" w:color="auto" w:fill="FFFFFF"/>
+        </w:rPr>
+      </w:pPr>
+    </w:p>
+    <w:p>
+      <w:pPr>
+        <w:pStyle w:val="ListParagraph"/>
+        <w:spacing w:before="100" w:after="100" w:line="276" w:lineRule="auto"/>
+        <w:ind w:left="1440"/>
+        <w:rPr>
+          <w:rFonts w:eastAsia="Times New Roman" w:cstheme="minorHAnsi"/>
+          <w:color w:val="000000"/>
+          <w:shd w:val="clear" w:color="auto" w:fill="FFFFFF"/>
+        </w:rPr>
+      </w:pPr>
+    </w:p>
+    <w:p>
+      <w:pPr>
+        <w:rPr>
+          <w:rFonts w:eastAsia="Times New Roman" w:cstheme="minorHAnsi"/>
+          <w:color w:val="000000"/>
+          <w:shd w:val="clear" w:color="auto" w:fill="FFFFFF"/>
+        </w:rPr>
+      </w:pPr>
+      <w:r>
+        <w:rPr>
+          <w:rFonts w:eastAsia="Times New Roman" w:cstheme="minorHAnsi"/>
+          <w:color w:val="000000"/>
+          <w:shd w:val="clear" w:color="auto" w:fill="FFFFFF"/>
+        </w:rPr>
+        <w:br w:type="page"/>
+      </w:r>
+    </w:p>
+    <w:p>
+      <w:pPr>
+        <w:pStyle w:val="Heading1"/>
+        <w:numPr>
+          <w:ilvl w:val="0"/>
+          <w:numId w:val="14"/>
+        </w:numPr>
+        <w:rPr>
+          <w:rFonts w:asciiTheme="minorHAnsi" w:eastAsia="Times New Roman" w:hAnsiTheme="minorHAnsi" w:cstheme="minorHAnsi"/>
+          <w:b/>
+          <w:color w:val="000000" w:themeColor="text1"/>
+        </w:rPr>
+      </w:pPr>
+      <w:bookmarkStart w:id="0" w:name="_GoBack"/>
+      <w:bookmarkEnd w:id="0"/>
+      <w:r>
+        <w:rPr>
+          <w:rFonts w:asciiTheme="minorHAnsi" w:eastAsia="Times New Roman" w:hAnsiTheme="minorHAnsi" w:cstheme="minorHAnsi"/>
+          <w:b/>
+          <w:color w:val="000000" w:themeColor="text1"/>
+        </w:rPr>
+        <w:lastRenderedPageBreak/>
+        <w:t>Run the own Built A</w:t>
+      </w:r>
+      <w:r>
+        <w:rPr>
+          <w:rFonts w:asciiTheme="minorHAnsi" w:eastAsia="Times New Roman" w:hAnsiTheme="minorHAnsi" w:cstheme="minorHAnsi"/>
+          <w:b/>
+          <w:color w:val="000000" w:themeColor="text1"/>
+        </w:rPr>
+        <w:t>pp</w:t>
+      </w:r>
+    </w:p>
+    <w:p>
+      <w:pPr>
+        <w:pStyle w:val="ListParagraph"/>
+        <w:numPr>
+          <w:ilvl w:val="1"/>
+          <w:numId w:val="40"/>
+        </w:numPr>
+        <w:spacing w:before="100" w:after="100" w:line="276" w:lineRule="auto"/>
+        <w:rPr>
+          <w:rFonts w:eastAsia="Times New Roman" w:cstheme="minorHAnsi"/>
+          <w:b/>
+          <w:color w:val="000000"/>
+          <w:shd w:val="clear" w:color="auto" w:fill="FFFFFF"/>
+        </w:rPr>
+      </w:pPr>
+      <w:r>
+        <w:rPr>
+          <w:rFonts w:eastAsia="Times New Roman" w:cstheme="minorHAnsi"/>
+          <w:color w:val="000000"/>
+          <w:shd w:val="clear" w:color="auto" w:fill="FFFFFF"/>
+        </w:rPr>
+        <w:t xml:space="preserve">Copy the </w:t>
+      </w:r>
+      <w:r>
+        <w:rPr>
+          <w:rFonts w:eastAsia="Times New Roman" w:cstheme="minorHAnsi"/>
+          <w:b/>
+          <w:color w:val="000000"/>
+          <w:shd w:val="clear" w:color="auto" w:fill="FFFFFF"/>
+        </w:rPr>
+        <w:t>app-</w:t>
+      </w:r>
+      <w:proofErr w:type="spellStart"/>
+      <w:r>
+        <w:rPr>
+          <w:rFonts w:eastAsia="Times New Roman" w:cstheme="minorHAnsi"/>
+          <w:b/>
+          <w:color w:val="000000"/>
+          <w:shd w:val="clear" w:color="auto" w:fill="FFFFFF"/>
+        </w:rPr>
+        <w:t>debug.apk</w:t>
+      </w:r>
+      <w:proofErr w:type="spellEnd"/>
+      <w:r>
+        <w:rPr>
+          <w:rFonts w:eastAsia="Times New Roman" w:cstheme="minorHAnsi"/>
+          <w:b/>
+          <w:color w:val="000000"/>
+          <w:shd w:val="clear" w:color="auto" w:fill="FFFFFF"/>
+        </w:rPr>
+        <w:t xml:space="preserve"> </w:t>
+      </w:r>
+      <w:r>
+        <w:rPr>
+          <w:rFonts w:eastAsia="Times New Roman" w:cstheme="minorHAnsi"/>
+          <w:color w:val="000000"/>
+          <w:shd w:val="clear" w:color="auto" w:fill="FFFFFF"/>
+        </w:rPr>
+        <w:t xml:space="preserve">file to android device. </w:t>
+      </w:r>
+    </w:p>
+    <w:p>
+      <w:pPr>
+        <w:pStyle w:val="ListParagraph"/>
+        <w:numPr>
+          <w:ilvl w:val="1"/>
+          <w:numId w:val="40"/>
+        </w:numPr>
+        <w:spacing w:before="100" w:after="100" w:line="276" w:lineRule="auto"/>
+        <w:rPr>
+          <w:rFonts w:eastAsia="Times New Roman" w:cstheme="minorHAnsi"/>
+          <w:b/>
+          <w:color w:val="000000"/>
+          <w:shd w:val="clear" w:color="auto" w:fill="FFFFFF"/>
+        </w:rPr>
+      </w:pPr>
+      <w:r>
+        <w:rPr>
+          <w:rFonts w:eastAsia="Times New Roman" w:cstheme="minorHAnsi"/>
+          <w:color w:val="000000"/>
+          <w:shd w:val="clear" w:color="auto" w:fill="FFFFFF"/>
+        </w:rPr>
+        <w:t>Select the file to install.</w:t>
+      </w:r>
+    </w:p>
+    <w:tbl>
+      <w:tblPr>
+        <w:tblStyle w:val="TableGrid"/>
+        <w:tblW w:w="0" w:type="auto"/>
+        <w:tblLook w:val="04A0" w:firstRow="1" w:lastRow="0" w:firstColumn="1" w:lastColumn="0" w:noHBand="0" w:noVBand="1"/>
+      </w:tblPr>
+      <w:tblGrid>
+        <w:gridCol w:w="4557"/>
+        <w:gridCol w:w="4557"/>
+      </w:tblGrid>
+      <w:tr>
+        <w:trPr>
+          <w:trHeight w:val="8753"/>
+        </w:trPr>
+        <w:tc>
+          <w:tcPr>
+            <w:tcW w:w="4557" w:type="dxa"/>
+          </w:tcPr>
+          <w:p>
+            <w:pPr>
+              <w:rPr>
+                <w:b/>
+                <w:sz w:val="24"/>
+                <w:szCs w:val="24"/>
+              </w:rPr>
+            </w:pPr>
+            <w:r>
+              <w:rPr>
+                <w:b/>
+                <w:sz w:val="24"/>
+                <w:szCs w:val="24"/>
+              </w:rPr>
+              <w:t>Installation</w:t>
+            </w:r>
+          </w:p>
+          <w:p>
+            <w:pPr>
+              <w:rPr>
+                <w:sz w:val="24"/>
+                <w:szCs w:val="24"/>
+              </w:rPr>
+            </w:pPr>
+          </w:p>
+          <w:p>
+            <w:pPr>
+              <w:rPr>
+                <w:sz w:val="24"/>
+                <w:szCs w:val="24"/>
+              </w:rPr>
+            </w:pPr>
+            <w:r>
+              <w:rPr>
+                <w:noProof/>
+                <w:sz w:val="24"/>
+                <w:szCs w:val="24"/>
+              </w:rPr>
+              <w:drawing>
+                <wp:inline distT="0" distB="0" distL="0" distR="0" wp14:anchorId="0C051EBA" wp14:editId="3B7879CC">
+                  <wp:extent cx="2571750" cy="4572000"/>
+                  <wp:effectExtent l="0" t="0" r="0" b="0"/>
+                  <wp:docPr id="16" name="Picture 16" descr="C:\Users\Shahidul Karim\Desktop\Firoz\screenshoots-20200519T133119Z-001\screenshoots\Screenshot_2020-05-19-16-05-38-052_com.google.android.packageinstaller.png"/>
+                  <wp:cNvGraphicFramePr>
+                    <a:graphicFrameLocks xmlns:a="http://schemas.openxmlformats.org/drawingml/2006/main" noChangeAspect="1"/>
+                  </wp:cNvGraphicFramePr>
+                  <a:graphic xmlns:a="http://schemas.openxmlformats.org/drawingml/2006/main">
+                    <a:graphicData uri="http://schemas.openxmlformats.org/drawingml/2006/picture">
+                      <pic:pic xmlns:pic="http://schemas.openxmlformats.org/drawingml/2006/picture">
+                        <pic:nvPicPr>
+                          <pic:cNvPr id="0" name="Picture 14" descr="C:\Users\Shahidul Karim\Desktop\Firoz\screenshoots-20200519T133119Z-001\screenshoots\Screenshot_2020-05-19-16-05-38-052_com.google.android.packageinstaller.png"/>
+                          <pic:cNvPicPr>
+                            <a:picLocks noChangeAspect="1" noChangeArrowheads="1"/>
+                          </pic:cNvPicPr>
+                        </pic:nvPicPr>
+                        <pic:blipFill>
+                          <a:blip r:embed="rId55" cstate="print">
+                            <a:extLst>
+                              <a:ext uri="{28A0092B-C50C-407E-A947-70E740481C1C}">
+                                <a14:useLocalDpi xmlns:a14="http://schemas.microsoft.com/office/drawing/2010/main" val="0"/>
+                              </a:ext>
+                            </a:extLst>
+                          </a:blip>
+                          <a:srcRect/>
+                          <a:stretch>
+                            <a:fillRect/>
+                          </a:stretch>
+                        </pic:blipFill>
+                        <pic:spPr bwMode="auto">
+                          <a:xfrm>
+                            <a:off x="0" y="0"/>
+                            <a:ext cx="2571750" cy="4572000"/>
+                          </a:xfrm>
+                          <a:prstGeom prst="rect">
+                            <a:avLst/>
+                          </a:prstGeom>
+                          <a:noFill/>
+                          <a:ln>
+                            <a:noFill/>
+                          </a:ln>
+                        </pic:spPr>
+                      </pic:pic>
+                    </a:graphicData>
+                  </a:graphic>
+                </wp:inline>
+              </w:drawing>
+            </w:r>
+          </w:p>
+          <w:p>
+            <w:pPr>
+              <w:rPr>
+                <w:sz w:val="24"/>
+                <w:szCs w:val="24"/>
+              </w:rPr>
+            </w:pPr>
+          </w:p>
+          <w:p>
+            <w:pPr>
+              <w:rPr>
+                <w:sz w:val="24"/>
+                <w:szCs w:val="24"/>
+              </w:rPr>
+            </w:pPr>
+            <w:r>
+              <w:rPr>
+                <w:sz w:val="24"/>
+                <w:szCs w:val="24"/>
+              </w:rPr>
+              <w:t>Tap to INSTALL to get the app installed in your device.</w:t>
+            </w:r>
+          </w:p>
+          <w:p>
+            <w:pPr>
+              <w:rPr>
+                <w:sz w:val="24"/>
+                <w:szCs w:val="24"/>
+              </w:rPr>
+            </w:pPr>
+          </w:p>
+        </w:tc>
+        <w:tc>
+          <w:tcPr>
+            <w:tcW w:w="4557" w:type="dxa"/>
+          </w:tcPr>
+          <w:p>
+            <w:pPr>
+              <w:rPr>
+                <w:b/>
+                <w:sz w:val="24"/>
+                <w:szCs w:val="24"/>
+              </w:rPr>
+            </w:pPr>
+            <w:r>
+              <w:rPr>
+                <w:b/>
+                <w:sz w:val="24"/>
+                <w:szCs w:val="24"/>
+              </w:rPr>
+              <w:t>Installation</w:t>
+            </w:r>
+          </w:p>
+          <w:p>
+            <w:pPr>
+              <w:rPr>
+                <w:sz w:val="24"/>
+                <w:szCs w:val="24"/>
+              </w:rPr>
+            </w:pPr>
+          </w:p>
+          <w:p>
+            <w:pPr>
+              <w:rPr>
+                <w:sz w:val="24"/>
+                <w:szCs w:val="24"/>
+              </w:rPr>
+            </w:pPr>
+            <w:r>
+              <w:rPr>
+                <w:noProof/>
+                <w:sz w:val="24"/>
+                <w:szCs w:val="24"/>
+              </w:rPr>
+              <w:drawing>
+                <wp:inline distT="0" distB="0" distL="0" distR="0" wp14:anchorId="48C9909F" wp14:editId="77BDFEF2">
+                  <wp:extent cx="2571750" cy="4572000"/>
+                  <wp:effectExtent l="0" t="0" r="0" b="0"/>
+                  <wp:docPr id="18" name="Picture 18" descr="C:\Users\Shahidul Karim\Desktop\Firoz\screenshoots-20200519T133119Z-001\screenshoots\Screenshot_2020-05-19-16-05-54-838_com.google.android.packageinstaller.png"/>
+                  <wp:cNvGraphicFramePr>
+                    <a:graphicFrameLocks xmlns:a="http://schemas.openxmlformats.org/drawingml/2006/main" noChangeAspect="1"/>
+                  </wp:cNvGraphicFramePr>
+                  <a:graphic xmlns:a="http://schemas.openxmlformats.org/drawingml/2006/main">
+                    <a:graphicData uri="http://schemas.openxmlformats.org/drawingml/2006/picture">
+                      <pic:pic xmlns:pic="http://schemas.openxmlformats.org/drawingml/2006/picture">
+                        <pic:nvPicPr>
+                          <pic:cNvPr id="0" name="Picture 13" descr="C:\Users\Shahidul Karim\Desktop\Firoz\screenshoots-20200519T133119Z-001\screenshoots\Screenshot_2020-05-19-16-05-54-838_com.google.android.packageinstaller.png"/>
+                          <pic:cNvPicPr>
+                            <a:picLocks noChangeAspect="1" noChangeArrowheads="1"/>
+                          </pic:cNvPicPr>
+                        </pic:nvPicPr>
+                        <pic:blipFill>
+                          <a:blip r:embed="rId56" cstate="print">
+                            <a:extLst>
+                              <a:ext uri="{28A0092B-C50C-407E-A947-70E740481C1C}">
+                                <a14:useLocalDpi xmlns:a14="http://schemas.microsoft.com/office/drawing/2010/main" val="0"/>
+                              </a:ext>
+                            </a:extLst>
+                          </a:blip>
+                          <a:srcRect/>
+                          <a:stretch>
+                            <a:fillRect/>
+                          </a:stretch>
+                        </pic:blipFill>
+                        <pic:spPr bwMode="auto">
+                          <a:xfrm>
+                            <a:off x="0" y="0"/>
+                            <a:ext cx="2571750" cy="4572000"/>
+                          </a:xfrm>
+                          <a:prstGeom prst="rect">
+                            <a:avLst/>
+                          </a:prstGeom>
+                          <a:noFill/>
+                          <a:ln>
+                            <a:noFill/>
+                          </a:ln>
+                        </pic:spPr>
+                      </pic:pic>
+                    </a:graphicData>
+                  </a:graphic>
+                </wp:inline>
+              </w:drawing>
+            </w:r>
+          </w:p>
+          <w:p>
+            <w:pPr>
+              <w:rPr>
+                <w:sz w:val="24"/>
+                <w:szCs w:val="24"/>
+              </w:rPr>
+            </w:pPr>
+          </w:p>
+          <w:p>
+            <w:pPr>
+              <w:rPr>
+                <w:sz w:val="24"/>
+                <w:szCs w:val="24"/>
+              </w:rPr>
+            </w:pPr>
+            <w:r>
+              <w:rPr>
+                <w:sz w:val="24"/>
+                <w:szCs w:val="24"/>
+              </w:rPr>
+              <w:t>After getting the Installation confirmation, tap on OPEN button to start the app</w:t>
+            </w:r>
+          </w:p>
+        </w:tc>
+      </w:tr>
+    </w:tbl>
+    <w:p>
+      <w:pPr>
+        <w:spacing w:before="100" w:after="100" w:line="276" w:lineRule="auto"/>
+        <w:rPr>
+          <w:rFonts w:eastAsia="Times New Roman" w:cstheme="minorHAnsi"/>
+          <w:color w:val="000000"/>
+          <w:shd w:val="clear" w:color="auto" w:fill="FFFFFF"/>
         </w:rPr>
       </w:pPr>
     </w:p>
@@ -8004,6 +8929,96 @@
   <w:abstractNum w:abstractNumId="8">
     <w:nsid w:val="148B5EF3"/>
     <w:multiLevelType w:val="hybridMultilevel"/>
+    <w:tmpl w:val="EE641FF0"/>
+    <w:lvl w:ilvl="0" w:tplc="A43AD2F6">
+      <w:start w:val="1"/>
+      <w:numFmt w:val="decimal"/>
+      <w:lvlText w:val="%1."/>
+      <w:lvlJc w:val="left"/>
+      <w:pPr>
+        <w:ind w:left="720" w:hanging="360"/>
+      </w:pPr>
+      <w:rPr>
+        <w:b/>
+        <w:color w:val="000000" w:themeColor="text1"/>
+      </w:rPr>
+    </w:lvl>
+    <w:lvl w:ilvl="1" w:tplc="04090019" w:tentative="1">
+      <w:start w:val="1"/>
+      <w:numFmt w:val="lowerLetter"/>
+      <w:lvlText w:val="%2."/>
+      <w:lvlJc w:val="left"/>
+      <w:pPr>
+        <w:ind w:left="1440" w:hanging="360"/>
+      </w:pPr>
+    </w:lvl>
+    <w:lvl w:ilvl="2" w:tplc="0409001B" w:tentative="1">
+      <w:start w:val="1"/>
+      <w:numFmt w:val="lowerRoman"/>
+      <w:lvlText w:val="%3."/>
+      <w:lvlJc w:val="right"/>
+      <w:pPr>
+        <w:ind w:left="2160" w:hanging="180"/>
+      </w:pPr>
+    </w:lvl>
+    <w:lvl w:ilvl="3" w:tplc="0409000F" w:tentative="1">
+      <w:start w:val="1"/>
+      <w:numFmt w:val="decimal"/>
+      <w:lvlText w:val="%4."/>
+      <w:lvlJc w:val="left"/>
+      <w:pPr>
+        <w:ind w:left="2880" w:hanging="360"/>
+      </w:pPr>
+    </w:lvl>
+    <w:lvl w:ilvl="4" w:tplc="04090019" w:tentative="1">
+      <w:start w:val="1"/>
+      <w:numFmt w:val="lowerLetter"/>
+      <w:lvlText w:val="%5."/>
+      <w:lvlJc w:val="left"/>
+      <w:pPr>
+        <w:ind w:left="3600" w:hanging="360"/>
+      </w:pPr>
+    </w:lvl>
+    <w:lvl w:ilvl="5" w:tplc="0409001B" w:tentative="1">
+      <w:start w:val="1"/>
+      <w:numFmt w:val="lowerRoman"/>
+      <w:lvlText w:val="%6."/>
+      <w:lvlJc w:val="right"/>
+      <w:pPr>
+        <w:ind w:left="4320" w:hanging="180"/>
+      </w:pPr>
+    </w:lvl>
+    <w:lvl w:ilvl="6" w:tplc="0409000F" w:tentative="1">
+      <w:start w:val="1"/>
+      <w:numFmt w:val="decimal"/>
+      <w:lvlText w:val="%7."/>
+      <w:lvlJc w:val="left"/>
+      <w:pPr>
+        <w:ind w:left="5040" w:hanging="360"/>
+      </w:pPr>
+    </w:lvl>
+    <w:lvl w:ilvl="7" w:tplc="04090019" w:tentative="1">
+      <w:start w:val="1"/>
+      <w:numFmt w:val="lowerLetter"/>
+      <w:lvlText w:val="%8."/>
+      <w:lvlJc w:val="left"/>
+      <w:pPr>
+        <w:ind w:left="5760" w:hanging="360"/>
+      </w:pPr>
+    </w:lvl>
+    <w:lvl w:ilvl="8" w:tplc="0409001B" w:tentative="1">
+      <w:start w:val="1"/>
+      <w:numFmt w:val="lowerRoman"/>
+      <w:lvlText w:val="%9."/>
+      <w:lvlJc w:val="right"/>
+      <w:pPr>
+        <w:ind w:left="6480" w:hanging="180"/>
+      </w:pPr>
+    </w:lvl>
+  </w:abstractNum>
+  <w:abstractNum w:abstractNumId="9">
+    <w:nsid w:val="156D3749"/>
+    <w:multiLevelType w:val="hybridMultilevel"/>
     <w:tmpl w:val="BC3AB486"/>
     <w:lvl w:ilvl="0" w:tplc="656C4B86">
       <w:start w:val="1"/>
@@ -8017,7 +9032,7 @@
         <w:color w:val="000000" w:themeColor="text1"/>
       </w:rPr>
     </w:lvl>
-    <w:lvl w:ilvl="1" w:tplc="04090019" w:tentative="1">
+    <w:lvl w:ilvl="1" w:tplc="04090019">
       <w:start w:val="1"/>
       <w:numFmt w:val="lowerLetter"/>
       <w:lvlText w:val="%2."/>
@@ -8090,7 +9105,7 @@
       </w:pPr>
     </w:lvl>
   </w:abstractNum>
-  <w:abstractNum w:abstractNumId="9">
+  <w:abstractNum w:abstractNumId="10">
     <w:nsid w:val="19062711"/>
     <w:multiLevelType w:val="hybridMultilevel"/>
     <w:tmpl w:val="BF42DC9A"/>
@@ -8179,7 +9194,96 @@
       </w:pPr>
     </w:lvl>
   </w:abstractNum>
-  <w:abstractNum w:abstractNumId="10">
+  <w:abstractNum w:abstractNumId="11">
+    <w:nsid w:val="190761D8"/>
+    <w:multiLevelType w:val="hybridMultilevel"/>
+    <w:tmpl w:val="C2D62B4C"/>
+    <w:lvl w:ilvl="0" w:tplc="89FAC254">
+      <w:start w:val="1"/>
+      <w:numFmt w:val="lowerRoman"/>
+      <w:lvlText w:val="%1."/>
+      <w:lvlJc w:val="left"/>
+      <w:pPr>
+        <w:ind w:left="1440" w:hanging="720"/>
+      </w:pPr>
+      <w:rPr>
+        <w:rFonts w:hint="default"/>
+      </w:rPr>
+    </w:lvl>
+    <w:lvl w:ilvl="1" w:tplc="04090019" w:tentative="1">
+      <w:start w:val="1"/>
+      <w:numFmt w:val="lowerLetter"/>
+      <w:lvlText w:val="%2."/>
+      <w:lvlJc w:val="left"/>
+      <w:pPr>
+        <w:ind w:left="1800" w:hanging="360"/>
+      </w:pPr>
+    </w:lvl>
+    <w:lvl w:ilvl="2" w:tplc="0409001B" w:tentative="1">
+      <w:start w:val="1"/>
+      <w:numFmt w:val="lowerRoman"/>
+      <w:lvlText w:val="%3."/>
+      <w:lvlJc w:val="right"/>
+      <w:pPr>
+        <w:ind w:left="2520" w:hanging="180"/>
+      </w:pPr>
+    </w:lvl>
+    <w:lvl w:ilvl="3" w:tplc="0409000F" w:tentative="1">
+      <w:start w:val="1"/>
+      <w:numFmt w:val="decimal"/>
+      <w:lvlText w:val="%4."/>
+      <w:lvlJc w:val="left"/>
+      <w:pPr>
+        <w:ind w:left="3240" w:hanging="360"/>
+      </w:pPr>
+    </w:lvl>
+    <w:lvl w:ilvl="4" w:tplc="04090019" w:tentative="1">
+      <w:start w:val="1"/>
+      <w:numFmt w:val="lowerLetter"/>
+      <w:lvlText w:val="%5."/>
+      <w:lvlJc w:val="left"/>
+      <w:pPr>
+        <w:ind w:left="3960" w:hanging="360"/>
+      </w:pPr>
+    </w:lvl>
+    <w:lvl w:ilvl="5" w:tplc="0409001B" w:tentative="1">
+      <w:start w:val="1"/>
+      <w:numFmt w:val="lowerRoman"/>
+      <w:lvlText w:val="%6."/>
+      <w:lvlJc w:val="right"/>
+      <w:pPr>
+        <w:ind w:left="4680" w:hanging="180"/>
+      </w:pPr>
+    </w:lvl>
+    <w:lvl w:ilvl="6" w:tplc="0409000F" w:tentative="1">
+      <w:start w:val="1"/>
+      <w:numFmt w:val="decimal"/>
+      <w:lvlText w:val="%7."/>
+      <w:lvlJc w:val="left"/>
+      <w:pPr>
+        <w:ind w:left="5400" w:hanging="360"/>
+      </w:pPr>
+    </w:lvl>
+    <w:lvl w:ilvl="7" w:tplc="04090019" w:tentative="1">
+      <w:start w:val="1"/>
+      <w:numFmt w:val="lowerLetter"/>
+      <w:lvlText w:val="%8."/>
+      <w:lvlJc w:val="left"/>
+      <w:pPr>
+        <w:ind w:left="6120" w:hanging="360"/>
+      </w:pPr>
+    </w:lvl>
+    <w:lvl w:ilvl="8" w:tplc="0409001B" w:tentative="1">
+      <w:start w:val="1"/>
+      <w:numFmt w:val="lowerRoman"/>
+      <w:lvlText w:val="%9."/>
+      <w:lvlJc w:val="right"/>
+      <w:pPr>
+        <w:ind w:left="6840" w:hanging="180"/>
+      </w:pPr>
+    </w:lvl>
+  </w:abstractNum>
+  <w:abstractNum w:abstractNumId="12">
     <w:nsid w:val="1E3B017B"/>
     <w:multiLevelType w:val="hybridMultilevel"/>
     <w:tmpl w:val="E9D88366"/>
@@ -8265,7 +9369,7 @@
       </w:pPr>
     </w:lvl>
   </w:abstractNum>
-  <w:abstractNum w:abstractNumId="11">
+  <w:abstractNum w:abstractNumId="13">
     <w:nsid w:val="1F635302"/>
     <w:multiLevelType w:val="multilevel"/>
     <w:tmpl w:val="B9FA3392"/>
@@ -8412,7 +9516,7 @@
       </w:rPr>
     </w:lvl>
   </w:abstractNum>
-  <w:abstractNum w:abstractNumId="12">
+  <w:abstractNum w:abstractNumId="14">
     <w:nsid w:val="2D9D1BBD"/>
     <w:multiLevelType w:val="hybridMultilevel"/>
     <w:tmpl w:val="866AFA6A"/>
@@ -8501,7 +9605,7 @@
       </w:pPr>
     </w:lvl>
   </w:abstractNum>
-  <w:abstractNum w:abstractNumId="13">
+  <w:abstractNum w:abstractNumId="15">
     <w:nsid w:val="30A02936"/>
     <w:multiLevelType w:val="hybridMultilevel"/>
     <w:tmpl w:val="BE58AD0A"/>
@@ -8614,7 +9718,7 @@
       </w:rPr>
     </w:lvl>
   </w:abstractNum>
-  <w:abstractNum w:abstractNumId="14">
+  <w:abstractNum w:abstractNumId="16">
     <w:nsid w:val="32221083"/>
     <w:multiLevelType w:val="multilevel"/>
     <w:tmpl w:val="BC9E865C"/>
@@ -8668,7 +9772,7 @@
       <w:lvlJc w:val="left"/>
     </w:lvl>
   </w:abstractNum>
-  <w:abstractNum w:abstractNumId="15">
+  <w:abstractNum w:abstractNumId="17">
     <w:nsid w:val="35204DE2"/>
     <w:multiLevelType w:val="hybridMultilevel"/>
     <w:tmpl w:val="6D12ECD6"/>
@@ -8757,7 +9861,7 @@
       </w:pPr>
     </w:lvl>
   </w:abstractNum>
-  <w:abstractNum w:abstractNumId="16">
+  <w:abstractNum w:abstractNumId="18">
     <w:nsid w:val="3C986521"/>
     <w:multiLevelType w:val="hybridMultilevel"/>
     <w:tmpl w:val="1BC49A90"/>
@@ -8846,7 +9950,7 @@
       </w:pPr>
     </w:lvl>
   </w:abstractNum>
-  <w:abstractNum w:abstractNumId="17">
+  <w:abstractNum w:abstractNumId="19">
     <w:nsid w:val="41C90F06"/>
     <w:multiLevelType w:val="multilevel"/>
     <w:tmpl w:val="FD460EAA"/>
@@ -8959,7 +10063,7 @@
       </w:pPr>
     </w:lvl>
   </w:abstractNum>
-  <w:abstractNum w:abstractNumId="18">
+  <w:abstractNum w:abstractNumId="20">
     <w:nsid w:val="4B181A1D"/>
     <w:multiLevelType w:val="multilevel"/>
     <w:tmpl w:val="81C86118"/>
@@ -9072,7 +10176,7 @@
       </w:pPr>
     </w:lvl>
   </w:abstractNum>
-  <w:abstractNum w:abstractNumId="19">
+  <w:abstractNum w:abstractNumId="21">
     <w:nsid w:val="54FC159F"/>
     <w:multiLevelType w:val="hybridMultilevel"/>
     <w:tmpl w:val="353E08A4"/>
@@ -9158,7 +10262,7 @@
       </w:pPr>
     </w:lvl>
   </w:abstractNum>
-  <w:abstractNum w:abstractNumId="20">
+  <w:abstractNum w:abstractNumId="22">
     <w:nsid w:val="5A261E0C"/>
     <w:multiLevelType w:val="multilevel"/>
     <w:tmpl w:val="0848EB88"/>
@@ -9215,7 +10319,7 @@
       <w:lvlJc w:val="left"/>
     </w:lvl>
   </w:abstractNum>
-  <w:abstractNum w:abstractNumId="21">
+  <w:abstractNum w:abstractNumId="23">
     <w:nsid w:val="5AAD749F"/>
     <w:multiLevelType w:val="hybridMultilevel"/>
     <w:tmpl w:val="C8BE9B28"/>
@@ -9304,7 +10408,7 @@
       </w:pPr>
     </w:lvl>
   </w:abstractNum>
-  <w:abstractNum w:abstractNumId="22">
+  <w:abstractNum w:abstractNumId="24">
     <w:nsid w:val="5AE70664"/>
     <w:multiLevelType w:val="multilevel"/>
     <w:tmpl w:val="D8C489A6"/>
@@ -9355,7 +10459,7 @@
       <w:lvlJc w:val="left"/>
     </w:lvl>
   </w:abstractNum>
-  <w:abstractNum w:abstractNumId="23">
+  <w:abstractNum w:abstractNumId="25">
     <w:nsid w:val="60254233"/>
     <w:multiLevelType w:val="hybridMultilevel"/>
     <w:tmpl w:val="A1EAFB88"/>
@@ -9441,7 +10545,7 @@
       </w:pPr>
     </w:lvl>
   </w:abstractNum>
-  <w:abstractNum w:abstractNumId="24">
+  <w:abstractNum w:abstractNumId="26">
     <w:nsid w:val="64986A70"/>
     <w:multiLevelType w:val="hybridMultilevel"/>
     <w:tmpl w:val="448ABC70"/>
@@ -9554,7 +10658,7 @@
       </w:rPr>
     </w:lvl>
   </w:abstractNum>
-  <w:abstractNum w:abstractNumId="25">
+  <w:abstractNum w:abstractNumId="27">
     <w:nsid w:val="655255BC"/>
     <w:multiLevelType w:val="multilevel"/>
     <w:tmpl w:val="A28A0488"/>
@@ -9605,7 +10709,7 @@
       <w:lvlJc w:val="left"/>
     </w:lvl>
   </w:abstractNum>
-  <w:abstractNum w:abstractNumId="26">
+  <w:abstractNum w:abstractNumId="28">
     <w:nsid w:val="659D7522"/>
     <w:multiLevelType w:val="hybridMultilevel"/>
     <w:tmpl w:val="7A58F268"/>
@@ -9695,7 +10799,7 @@
       </w:pPr>
     </w:lvl>
   </w:abstractNum>
-  <w:abstractNum w:abstractNumId="27">
+  <w:abstractNum w:abstractNumId="29">
     <w:nsid w:val="679B62E3"/>
     <w:multiLevelType w:val="hybridMultilevel"/>
     <w:tmpl w:val="7332D724"/>
@@ -9784,7 +10888,7 @@
       </w:pPr>
     </w:lvl>
   </w:abstractNum>
-  <w:abstractNum w:abstractNumId="28">
+  <w:abstractNum w:abstractNumId="30">
     <w:nsid w:val="67D7677E"/>
     <w:multiLevelType w:val="hybridMultilevel"/>
     <w:tmpl w:val="2988C7F2"/>
@@ -9870,7 +10974,7 @@
       </w:pPr>
     </w:lvl>
   </w:abstractNum>
-  <w:abstractNum w:abstractNumId="29">
+  <w:abstractNum w:abstractNumId="31">
     <w:nsid w:val="689D1815"/>
     <w:multiLevelType w:val="multilevel"/>
     <w:tmpl w:val="5D4CB85A"/>
@@ -9924,7 +11028,7 @@
       <w:lvlJc w:val="left"/>
     </w:lvl>
   </w:abstractNum>
-  <w:abstractNum w:abstractNumId="30">
+  <w:abstractNum w:abstractNumId="32">
     <w:nsid w:val="68E14CBC"/>
     <w:multiLevelType w:val="multilevel"/>
     <w:tmpl w:val="1CCAE612"/>
@@ -10014,7 +11118,7 @@
       </w:pPr>
     </w:lvl>
   </w:abstractNum>
-  <w:abstractNum w:abstractNumId="31">
+  <w:abstractNum w:abstractNumId="33">
     <w:nsid w:val="6B7A7CC0"/>
     <w:multiLevelType w:val="hybridMultilevel"/>
     <w:tmpl w:val="57F8530A"/>
@@ -10100,7 +11204,7 @@
       </w:pPr>
     </w:lvl>
   </w:abstractNum>
-  <w:abstractNum w:abstractNumId="32">
+  <w:abstractNum w:abstractNumId="34">
     <w:nsid w:val="6BD33C68"/>
     <w:multiLevelType w:val="multilevel"/>
     <w:tmpl w:val="1F16DC0E"/>
@@ -10151,7 +11255,7 @@
       <w:lvlJc w:val="left"/>
     </w:lvl>
   </w:abstractNum>
-  <w:abstractNum w:abstractNumId="33">
+  <w:abstractNum w:abstractNumId="35">
     <w:nsid w:val="712615E3"/>
     <w:multiLevelType w:val="hybridMultilevel"/>
     <w:tmpl w:val="B0C853EA"/>
@@ -10264,7 +11368,7 @@
       </w:rPr>
     </w:lvl>
   </w:abstractNum>
-  <w:abstractNum w:abstractNumId="34">
+  <w:abstractNum w:abstractNumId="36">
     <w:nsid w:val="73474107"/>
     <w:multiLevelType w:val="hybridMultilevel"/>
     <w:tmpl w:val="39C48262"/>
@@ -10355,7 +11459,7 @@
       </w:pPr>
     </w:lvl>
   </w:abstractNum>
-  <w:abstractNum w:abstractNumId="35">
+  <w:abstractNum w:abstractNumId="37">
     <w:nsid w:val="74860642"/>
     <w:multiLevelType w:val="multilevel"/>
     <w:tmpl w:val="7F16CDCC"/>
@@ -10406,7 +11510,7 @@
       <w:lvlJc w:val="left"/>
     </w:lvl>
   </w:abstractNum>
-  <w:abstractNum w:abstractNumId="36">
+  <w:abstractNum w:abstractNumId="38">
     <w:nsid w:val="795E5220"/>
     <w:multiLevelType w:val="hybridMultilevel"/>
     <w:tmpl w:val="41B052BA"/>
@@ -10519,7 +11623,7 @@
       </w:rPr>
     </w:lvl>
   </w:abstractNum>
-  <w:abstractNum w:abstractNumId="37">
+  <w:abstractNum w:abstractNumId="39">
     <w:nsid w:val="798954A9"/>
     <w:multiLevelType w:val="hybridMultilevel"/>
     <w:tmpl w:val="C7AC9378"/>
@@ -10608,7 +11712,7 @@
       </w:pPr>
     </w:lvl>
   </w:abstractNum>
-  <w:abstractNum w:abstractNumId="38">
+  <w:abstractNum w:abstractNumId="40">
     <w:nsid w:val="7A153766"/>
     <w:multiLevelType w:val="multilevel"/>
     <w:tmpl w:val="1CCAE612"/>
@@ -10708,25 +11812,25 @@
     <w:abstractNumId w:val="5"/>
   </w:num>
   <w:num w:numId="4">
-    <w:abstractNumId w:val="14"/>
+    <w:abstractNumId w:val="16"/>
   </w:num>
   <w:num w:numId="5">
-    <w:abstractNumId w:val="20"/>
+    <w:abstractNumId w:val="22"/>
   </w:num>
   <w:num w:numId="6">
-    <w:abstractNumId w:val="32"/>
+    <w:abstractNumId w:val="34"/>
   </w:num>
   <w:num w:numId="7">
-    <w:abstractNumId w:val="30"/>
+    <w:abstractNumId w:val="32"/>
   </w:num>
   <w:num w:numId="8">
     <w:abstractNumId w:val="1"/>
   </w:num>
   <w:num w:numId="9">
-    <w:abstractNumId w:val="22"/>
+    <w:abstractNumId w:val="24"/>
   </w:num>
   <w:num w:numId="10">
-    <w:abstractNumId w:val="29"/>
+    <w:abstractNumId w:val="31"/>
   </w:num>
   <w:num w:numId="11">
     <w:abstractNumId w:val="2"/>
@@ -10735,85 +11839,91 @@
     <w:abstractNumId w:val="7"/>
   </w:num>
   <w:num w:numId="13">
-    <w:abstractNumId w:val="25"/>
+    <w:abstractNumId w:val="27"/>
   </w:num>
   <w:num w:numId="14">
     <w:abstractNumId w:val="8"/>
   </w:num>
   <w:num w:numId="15">
+    <w:abstractNumId w:val="37"/>
+  </w:num>
+  <w:num w:numId="16">
+    <w:abstractNumId w:val="25"/>
+  </w:num>
+  <w:num w:numId="17">
+    <w:abstractNumId w:val="26"/>
+  </w:num>
+  <w:num w:numId="18">
+    <w:abstractNumId w:val="15"/>
+  </w:num>
+  <w:num w:numId="19">
     <w:abstractNumId w:val="35"/>
   </w:num>
-  <w:num w:numId="16">
-    <w:abstractNumId w:val="23"/>
-  </w:num>
-  <w:num w:numId="17">
-    <w:abstractNumId w:val="24"/>
-  </w:num>
-  <w:num w:numId="18">
-    <w:abstractNumId w:val="13"/>
-  </w:num>
-  <w:num w:numId="19">
-    <w:abstractNumId w:val="33"/>
-  </w:num>
   <w:num w:numId="20">
-    <w:abstractNumId w:val="16"/>
+    <w:abstractNumId w:val="18"/>
   </w:num>
   <w:num w:numId="21">
-    <w:abstractNumId w:val="36"/>
+    <w:abstractNumId w:val="38"/>
   </w:num>
   <w:num w:numId="22">
-    <w:abstractNumId w:val="9"/>
+    <w:abstractNumId w:val="10"/>
   </w:num>
   <w:num w:numId="23">
-    <w:abstractNumId w:val="15"/>
+    <w:abstractNumId w:val="17"/>
   </w:num>
   <w:num w:numId="24">
     <w:abstractNumId w:val="4"/>
   </w:num>
   <w:num w:numId="25">
-    <w:abstractNumId w:val="21"/>
+    <w:abstractNumId w:val="23"/>
   </w:num>
   <w:num w:numId="26">
-    <w:abstractNumId w:val="38"/>
+    <w:abstractNumId w:val="40"/>
   </w:num>
   <w:num w:numId="27">
-    <w:abstractNumId w:val="34"/>
+    <w:abstractNumId w:val="36"/>
   </w:num>
   <w:num w:numId="28">
-    <w:abstractNumId w:val="37"/>
+    <w:abstractNumId w:val="39"/>
   </w:num>
   <w:num w:numId="29">
-    <w:abstractNumId w:val="27"/>
+    <w:abstractNumId w:val="29"/>
   </w:num>
   <w:num w:numId="30">
-    <w:abstractNumId w:val="11"/>
+    <w:abstractNumId w:val="13"/>
   </w:num>
   <w:num w:numId="31">
-    <w:abstractNumId w:val="26"/>
+    <w:abstractNumId w:val="28"/>
   </w:num>
   <w:num w:numId="32">
     <w:abstractNumId w:val="6"/>
   </w:num>
   <w:num w:numId="33">
-    <w:abstractNumId w:val="28"/>
+    <w:abstractNumId w:val="30"/>
   </w:num>
   <w:num w:numId="34">
+    <w:abstractNumId w:val="21"/>
+  </w:num>
+  <w:num w:numId="35">
     <w:abstractNumId w:val="19"/>
   </w:num>
-  <w:num w:numId="35">
-    <w:abstractNumId w:val="17"/>
+  <w:num w:numId="36">
+    <w:abstractNumId w:val="14"/>
   </w:num>
-  <w:num w:numId="36">
+  <w:num w:numId="37">
     <w:abstractNumId w:val="12"/>
   </w:num>
-  <w:num w:numId="37">
-    <w:abstractNumId w:val="10"/>
-  </w:num>
   <w:num w:numId="38">
-    <w:abstractNumId w:val="31"/>
+    <w:abstractNumId w:val="33"/>
   </w:num>
   <w:num w:numId="39">
-    <w:abstractNumId w:val="18"/>
+    <w:abstractNumId w:val="20"/>
+  </w:num>
+  <w:num w:numId="40">
+    <w:abstractNumId w:val="9"/>
+  </w:num>
+  <w:num w:numId="41">
+    <w:abstractNumId w:val="11"/>
   </w:num>
 </w:numbering>
 </file>
@@ -10861,7 +11971,7 @@
     <w:lsdException w:name="Subtitle" w:semiHidden="0" w:uiPriority="11" w:unhideWhenUsed="0" w:qFormat="1"/>
     <w:lsdException w:name="Strong" w:semiHidden="0" w:uiPriority="22" w:unhideWhenUsed="0" w:qFormat="1"/>
     <w:lsdException w:name="Emphasis" w:semiHidden="0" w:uiPriority="20" w:unhideWhenUsed="0" w:qFormat="1"/>
-    <w:lsdException w:name="Table Grid" w:semiHidden="0" w:uiPriority="39" w:unhideWhenUsed="0"/>
+    <w:lsdException w:name="Table Grid" w:semiHidden="0" w:uiPriority="59" w:unhideWhenUsed="0"/>
     <w:lsdException w:name="Placeholder Text" w:unhideWhenUsed="0"/>
     <w:lsdException w:name="No Spacing" w:semiHidden="0" w:uiPriority="1" w:unhideWhenUsed="0" w:qFormat="1"/>
     <w:lsdException w:name="Light Shading" w:semiHidden="0" w:uiPriority="60" w:unhideWhenUsed="0"/>
@@ -11228,6 +12338,30 @@
       <w:szCs w:val="26"/>
     </w:rPr>
   </w:style>
+  <w:style w:type="table" w:styleId="TableGrid">
+    <w:name w:val="Table Grid"/>
+    <w:basedOn w:val="TableNormal"/>
+    <w:uiPriority w:val="59"/>
+    <w:rsid w:val="00322DC3"/>
+    <w:pPr>
+      <w:spacing w:after="0" w:line="240" w:lineRule="auto"/>
+    </w:pPr>
+    <w:rPr>
+      <w:rFonts w:eastAsiaTheme="minorHAnsi"/>
+      <w:szCs w:val="28"/>
+      <w:lang w:bidi="bn-IN"/>
+    </w:rPr>
+    <w:tblPr>
+      <w:tblBorders>
+        <w:top w:val="single" w:sz="4" w:space="0" w:color="auto"/>
+        <w:left w:val="single" w:sz="4" w:space="0" w:color="auto"/>
+        <w:bottom w:val="single" w:sz="4" w:space="0" w:color="auto"/>
+        <w:right w:val="single" w:sz="4" w:space="0" w:color="auto"/>
+        <w:insideH w:val="single" w:sz="4" w:space="0" w:color="auto"/>
+        <w:insideV w:val="single" w:sz="4" w:space="0" w:color="auto"/>
+      </w:tblBorders>
+    </w:tblPr>
+  </w:style>
 </w:styles>
 </file>
 
@@ -11274,7 +12408,7 @@
     <w:lsdException w:name="Subtitle" w:semiHidden="0" w:uiPriority="11" w:unhideWhenUsed="0" w:qFormat="1"/>
     <w:lsdException w:name="Strong" w:semiHidden="0" w:uiPriority="22" w:unhideWhenUsed="0" w:qFormat="1"/>
     <w:lsdException w:name="Emphasis" w:semiHidden="0" w:uiPriority="20" w:unhideWhenUsed="0" w:qFormat="1"/>
-    <w:lsdException w:name="Table Grid" w:semiHidden="0" w:uiPriority="39" w:unhideWhenUsed="0"/>
+    <w:lsdException w:name="Table Grid" w:semiHidden="0" w:uiPriority="59" w:unhideWhenUsed="0"/>
     <w:lsdException w:name="Placeholder Text" w:unhideWhenUsed="0"/>
     <w:lsdException w:name="No Spacing" w:semiHidden="0" w:uiPriority="1" w:unhideWhenUsed="0" w:qFormat="1"/>
     <w:lsdException w:name="Light Shading" w:semiHidden="0" w:uiPriority="60" w:unhideWhenUsed="0"/>
@@ -11641,6 +12775,30 @@
       <w:szCs w:val="26"/>
     </w:rPr>
   </w:style>
+  <w:style w:type="table" w:styleId="TableGrid">
+    <w:name w:val="Table Grid"/>
+    <w:basedOn w:val="TableNormal"/>
+    <w:uiPriority w:val="59"/>
+    <w:rsid w:val="00322DC3"/>
+    <w:pPr>
+      <w:spacing w:after="0" w:line="240" w:lineRule="auto"/>
+    </w:pPr>
+    <w:rPr>
+      <w:rFonts w:eastAsiaTheme="minorHAnsi"/>
+      <w:szCs w:val="28"/>
+      <w:lang w:bidi="bn-IN"/>
+    </w:rPr>
+    <w:tblPr>
+      <w:tblBorders>
+        <w:top w:val="single" w:sz="4" w:space="0" w:color="auto"/>
+        <w:left w:val="single" w:sz="4" w:space="0" w:color="auto"/>
+        <w:bottom w:val="single" w:sz="4" w:space="0" w:color="auto"/>
+        <w:right w:val="single" w:sz="4" w:space="0" w:color="auto"/>
+        <w:insideH w:val="single" w:sz="4" w:space="0" w:color="auto"/>
+        <w:insideV w:val="single" w:sz="4" w:space="0" w:color="auto"/>
+      </w:tblBorders>
+    </w:tblPr>
+  </w:style>
 </w:styles>
 </file>
 
@@ -11899,7 +13057,7 @@
   <a:extraClrSchemeLst/>
   <a:extLst>
     <a:ext uri="{05A4C25C-085E-4340-85A3-A5531E510DB2}">
-      <thm15:themeFamily xmlns="" xmlns:thm15="http://schemas.microsoft.com/office/thememl/2012/main" name="Office Theme" id="{62F939B6-93AF-4DB8-9C6B-D6C7DFDC589F}" vid="{4A3C46E8-61CC-4603-A589-7422A47A8E4A}"/>
+      <thm15:themeFamily xmlns:thm15="http://schemas.microsoft.com/office/thememl/2012/main" xmlns="" name="Office Theme" id="{62F939B6-93AF-4DB8-9C6B-D6C7DFDC589F}" vid="{4A3C46E8-61CC-4603-A589-7422A47A8E4A}"/>
     </a:ext>
   </a:extLst>
 </a:theme>
@@ -11910,7 +13068,7 @@
 </file>
 
 <file path=customXml/itemProps1.xml><?xml version="1.0" encoding="utf-8"?>
-<ds:datastoreItem xmlns:ds="http://schemas.openxmlformats.org/officeDocument/2006/customXml" ds:itemID="{8ACE6333-DE59-4CE6-9486-CC5A16F7F36B}">
+<ds:datastoreItem xmlns:ds="http://schemas.openxmlformats.org/officeDocument/2006/customXml" ds:itemID="{14FFB933-FC98-4F9D-92AD-6B55C6817514}">
   <ds:schemaRefs>
     <ds:schemaRef ds:uri="http://schemas.openxmlformats.org/officeDocument/2006/bibliography"/>
   </ds:schemaRefs>
